--- a/requirement list.docx
+++ b/requirement list.docx
@@ -755,7 +755,7 @@
                 <w:szCs w:val="20"/>
                 <w14:ligatures w14:val="none"/>
               </w:rPr>
-              <w:t>신규 자전거 등록</w:t>
+              <w:t>자전거 등록</w:t>
             </w:r>
           </w:p>
         </w:tc>

--- a/requirement list.docx
+++ b/requirement list.docx
@@ -254,7 +254,22 @@
                 <w:sz w:val="20"/>
                 <w:szCs w:val="20"/>
               </w:rPr>
-              <w:t xml:space="preserve"> ID, 비밀 번호, 전화번호, 결제 수단, 선호 자전거 유형 등을 입력 받아 회원을 등록함</w:t>
+              <w:t xml:space="preserve"> ID, 비밀 번호, 전화번</w:t>
+            </w:r>
+            <w:r>
+              <w:rPr>
+                <w:rFonts w:hint="eastAsia"/>
+                <w:sz w:val="20"/>
+                <w:szCs w:val="20"/>
+              </w:rPr>
+              <w:t>호를</w:t>
+            </w:r>
+            <w:r>
+              <w:rPr>
+                <w:sz w:val="20"/>
+                <w:szCs w:val="20"/>
+              </w:rPr>
+              <w:t xml:space="preserve"> 입력 받아 회원을 등록함</w:t>
             </w:r>
           </w:p>
         </w:tc>
@@ -513,7 +528,7 @@
               <w:autoSpaceDN/>
               <w:spacing w:after="0"/>
               <w:rPr>
-                <w:rFonts w:ascii="맑은 고딕" w:eastAsia="맑은 고딕" w:hAnsi="맑은 고딕" w:cs="굴림" w:hint="eastAsia"/>
+                <w:rFonts w:ascii="맑은 고딕" w:eastAsia="맑은 고딕" w:hAnsi="맑은 고딕" w:cs="굴림"/>
                 <w:color w:val="000000"/>
                 <w:kern w:val="0"/>
                 <w:sz w:val="20"/>
@@ -833,7 +848,7 @@
               <w:autoSpaceDN/>
               <w:spacing w:after="0"/>
               <w:rPr>
-                <w:rFonts w:ascii="맑은 고딕" w:eastAsia="맑은 고딕" w:hAnsi="맑은 고딕" w:cs="굴림" w:hint="eastAsia"/>
+                <w:rFonts w:ascii="맑은 고딕" w:eastAsia="맑은 고딕" w:hAnsi="맑은 고딕" w:cs="굴림"/>
                 <w:color w:val="000000"/>
                 <w:kern w:val="0"/>
                 <w:sz w:val="20"/>
